--- a/Sprint 2/CS352-20180285-MahmoudHadaad-Sprint2-SDSDocument.docx
+++ b/Sprint 2/CS352-20180285-MahmoudHadaad-Sprint2-SDSDocument.docx
@@ -146,7 +146,41 @@
           <w:b/>
           <w:sz w:val="48"/>
         </w:rPr>
-        <w:t xml:space="preserve">Dedicated to Dr.Soha Makady </w:t>
+        <w:t xml:space="preserve">Dedicated to </w:t>
+      </w:r>
+      <w:proofErr w:type="spellStart"/>
+      <w:proofErr w:type="gramStart"/>
+      <w:r>
+        <w:rPr>
+          <w:b/>
+          <w:sz w:val="48"/>
+        </w:rPr>
+        <w:t>Dr.Soha</w:t>
+      </w:r>
+      <w:proofErr w:type="spellEnd"/>
+      <w:proofErr w:type="gramEnd"/>
+      <w:r>
+        <w:rPr>
+          <w:b/>
+          <w:sz w:val="48"/>
+        </w:rPr>
+        <w:t xml:space="preserve"> </w:t>
+      </w:r>
+      <w:proofErr w:type="spellStart"/>
+      <w:r>
+        <w:rPr>
+          <w:b/>
+          <w:sz w:val="48"/>
+        </w:rPr>
+        <w:t>Makady</w:t>
+      </w:r>
+      <w:proofErr w:type="spellEnd"/>
+      <w:r>
+        <w:rPr>
+          <w:b/>
+          <w:sz w:val="48"/>
+        </w:rPr>
+        <w:t xml:space="preserve"> </w:t>
       </w:r>
     </w:p>
     <w:p>
@@ -171,7 +205,6 @@
         <w:tblCellMar>
           <w:top w:w="50" w:type="dxa"/>
           <w:left w:w="106" w:type="dxa"/>
-          <w:bottom w:w="0" w:type="dxa"/>
           <w:right w:w="60" w:type="dxa"/>
         </w:tblCellMar>
         <w:tblLook w:val="04A0" w:firstRow="1" w:lastRow="0" w:firstColumn="1" w:lastColumn="0" w:noHBand="0" w:noVBand="1"/>
@@ -198,7 +231,6 @@
           </w:tcPr>
           <w:p>
             <w:pPr>
-              <w:spacing w:after="0"/>
               <w:ind w:left="21"/>
               <w:jc w:val="center"/>
             </w:pPr>
@@ -222,7 +254,6 @@
           </w:tcPr>
           <w:p>
             <w:pPr>
-              <w:spacing w:after="0"/>
               <w:ind w:right="40"/>
               <w:jc w:val="center"/>
             </w:pPr>
@@ -246,7 +277,6 @@
           </w:tcPr>
           <w:p>
             <w:pPr>
-              <w:spacing w:after="0"/>
               <w:ind w:right="49"/>
               <w:jc w:val="center"/>
             </w:pPr>
@@ -270,7 +300,6 @@
           </w:tcPr>
           <w:p>
             <w:pPr>
-              <w:spacing w:after="0"/>
               <w:ind w:right="45"/>
               <w:jc w:val="center"/>
             </w:pPr>
@@ -298,9 +327,6 @@
             </w:tcBorders>
           </w:tcPr>
           <w:p>
-            <w:pPr>
-              <w:spacing w:after="0"/>
-            </w:pPr>
             <w:r>
               <w:t xml:space="preserve">20180285 </w:t>
             </w:r>
@@ -318,11 +344,23 @@
           </w:tcPr>
           <w:p>
             <w:pPr>
-              <w:spacing w:after="0"/>
               <w:ind w:left="5"/>
             </w:pPr>
-            <w:r>
-              <w:t xml:space="preserve">Moaz Basheer Anwer </w:t>
+            <w:proofErr w:type="spellStart"/>
+            <w:r>
+              <w:t>Moaz</w:t>
+            </w:r>
+            <w:proofErr w:type="spellEnd"/>
+            <w:r>
+              <w:t xml:space="preserve"> Basheer </w:t>
+            </w:r>
+            <w:proofErr w:type="spellStart"/>
+            <w:r>
+              <w:t>Anwer</w:t>
+            </w:r>
+            <w:proofErr w:type="spellEnd"/>
+            <w:r>
+              <w:t xml:space="preserve"> </w:t>
             </w:r>
           </w:p>
         </w:tc>
@@ -338,7 +376,6 @@
           </w:tcPr>
           <w:p>
             <w:pPr>
-              <w:spacing w:after="0"/>
               <w:ind w:left="5"/>
             </w:pPr>
             <w:r>
@@ -358,7 +395,6 @@
           </w:tcPr>
           <w:p>
             <w:pPr>
-              <w:spacing w:after="0"/>
               <w:ind w:left="5"/>
             </w:pPr>
             <w:r>
@@ -382,9 +418,6 @@
             </w:tcBorders>
           </w:tcPr>
           <w:p>
-            <w:pPr>
-              <w:spacing w:after="0"/>
-            </w:pPr>
             <w:r>
               <w:t xml:space="preserve">20180193 </w:t>
             </w:r>
@@ -402,7 +435,6 @@
           </w:tcPr>
           <w:p>
             <w:pPr>
-              <w:spacing w:after="0"/>
               <w:ind w:left="5"/>
             </w:pPr>
             <w:r>
@@ -422,7 +454,6 @@
           </w:tcPr>
           <w:p>
             <w:pPr>
-              <w:spacing w:after="0"/>
               <w:ind w:left="5"/>
             </w:pPr>
             <w:r>
@@ -442,7 +473,6 @@
           </w:tcPr>
           <w:p>
             <w:pPr>
-              <w:spacing w:after="0"/>
               <w:ind w:left="5"/>
             </w:pPr>
             <w:r>
@@ -466,9 +496,6 @@
             </w:tcBorders>
           </w:tcPr>
           <w:p>
-            <w:pPr>
-              <w:spacing w:after="0"/>
-            </w:pPr>
             <w:r>
               <w:t xml:space="preserve">20180235 </w:t>
             </w:r>
@@ -486,7 +513,6 @@
           </w:tcPr>
           <w:p>
             <w:pPr>
-              <w:spacing w:after="0"/>
               <w:ind w:left="5"/>
             </w:pPr>
             <w:r>
@@ -506,7 +532,6 @@
           </w:tcPr>
           <w:p>
             <w:pPr>
-              <w:spacing w:after="0"/>
               <w:ind w:left="5"/>
             </w:pPr>
             <w:r>
@@ -526,7 +551,6 @@
           </w:tcPr>
           <w:p>
             <w:pPr>
-              <w:spacing w:after="0"/>
               <w:ind w:left="5"/>
             </w:pPr>
             <w:r>
@@ -550,9 +574,6 @@
             </w:tcBorders>
           </w:tcPr>
           <w:p>
-            <w:pPr>
-              <w:spacing w:after="0"/>
-            </w:pPr>
             <w:r>
               <w:t xml:space="preserve">20180250 </w:t>
             </w:r>
@@ -570,7 +591,6 @@
           </w:tcPr>
           <w:p>
             <w:pPr>
-              <w:spacing w:after="0"/>
               <w:ind w:left="5"/>
             </w:pPr>
             <w:r>
@@ -590,7 +610,6 @@
           </w:tcPr>
           <w:p>
             <w:pPr>
-              <w:spacing w:after="0"/>
               <w:ind w:left="5"/>
             </w:pPr>
             <w:r>
@@ -610,7 +629,6 @@
           </w:tcPr>
           <w:p>
             <w:pPr>
-              <w:spacing w:after="0"/>
               <w:ind w:left="5"/>
             </w:pPr>
             <w:r>
@@ -665,13 +683,41 @@
         </w:rPr>
         <w:t>[</w:t>
       </w:r>
+      <w:proofErr w:type="gramStart"/>
       <w:r>
         <w:rPr>
           <w:b/>
           <w:color w:val="FF0000"/>
           <w:sz w:val="32"/>
         </w:rPr>
-        <w:t>TA : Mahmoud Hadad]</w:t>
+        <w:t>TA :</w:t>
+      </w:r>
+      <w:proofErr w:type="gramEnd"/>
+      <w:r>
+        <w:rPr>
+          <w:b/>
+          <w:color w:val="FF0000"/>
+          <w:sz w:val="32"/>
+        </w:rPr>
+        <w:t xml:space="preserve"> Mahmoud </w:t>
+      </w:r>
+      <w:proofErr w:type="spellStart"/>
+      <w:r>
+        <w:rPr>
+          <w:b/>
+          <w:color w:val="FF0000"/>
+          <w:sz w:val="32"/>
+        </w:rPr>
+        <w:t>Hadad</w:t>
+      </w:r>
+      <w:proofErr w:type="spellEnd"/>
+      <w:r>
+        <w:rPr>
+          <w:b/>
+          <w:color w:val="FF0000"/>
+          <w:sz w:val="32"/>
+        </w:rPr>
+        <w:t>]</w:t>
       </w:r>
       <w:r>
         <w:rPr>
@@ -888,13 +934,7 @@
               <w:rPr>
                 <w:noProof/>
               </w:rPr>
-              <w:instrText>PA</w:instrText>
-            </w:r>
-            <w:r>
-              <w:rPr>
-                <w:noProof/>
-              </w:rPr>
-              <w:instrText>GEREF _Toc4027 \h</w:instrText>
+              <w:instrText>PAGEREF _Toc4027 \h</w:instrText>
             </w:r>
             <w:r>
               <w:rPr>
@@ -960,9 +1000,9 @@
           <w:noProof/>
         </w:rPr>
         <w:drawing>
-          <wp:inline distT="0" distB="0" distL="0" distR="0" wp14:anchorId="06AEFA73" wp14:editId="39AD162E">
-            <wp:extent cx="7181850" cy="3490595"/>
-            <wp:effectExtent l="0" t="0" r="0" b="0"/>
+          <wp:inline distT="0" distB="0" distL="0" distR="0" wp14:anchorId="4FBF54A1" wp14:editId="66662F1C">
+            <wp:extent cx="7181850" cy="2510790"/>
+            <wp:effectExtent l="0" t="0" r="0" b="3810"/>
             <wp:docPr id="2" name="Graphic 2"/>
             <wp:cNvGraphicFramePr>
               <a:graphicFrameLocks xmlns:a="http://schemas.openxmlformats.org/drawingml/2006/main" noChangeAspect="1"/>
@@ -992,7 +1032,7 @@
                   <pic:spPr>
                     <a:xfrm>
                       <a:off x="0" y="0"/>
-                      <a:ext cx="7181850" cy="3490595"/>
+                      <a:ext cx="7181850" cy="2510790"/>
                     </a:xfrm>
                     <a:prstGeom prst="rect">
                       <a:avLst/>
@@ -1371,12 +1411,14 @@
         <w:ind w:left="537"/>
       </w:pPr>
       <w:bookmarkStart w:id="2" w:name="_Toc4027"/>
+      <w:proofErr w:type="spellStart"/>
       <w:r>
         <w:lastRenderedPageBreak/>
-        <w:t>G</w:t>
-      </w:r>
-      <w:r>
-        <w:t xml:space="preserve">ithub repository link </w:t>
+        <w:t>Github</w:t>
+      </w:r>
+      <w:proofErr w:type="spellEnd"/>
+      <w:r>
+        <w:t xml:space="preserve"> repository link </w:t>
       </w:r>
       <w:bookmarkEnd w:id="2"/>
     </w:p>
@@ -1446,14 +1488,7 @@
         <w:b/>
         <w:sz w:val="23"/>
       </w:rPr>
-      <w:t xml:space="preserve">CS352 – CU – FCI – </w:t>
-    </w:r>
-    <w:r>
-      <w:rPr>
-        <w:b/>
-        <w:sz w:val="23"/>
-      </w:rPr>
-      <w:t xml:space="preserve">Advanced Software Engineering– 2020/2021 – SDS Document </w:t>
+      <w:t xml:space="preserve">CS352 – CU – FCI – Advanced Software Engineering– 2020/2021 – SDS Document </w:t>
     </w:r>
     <w:r>
       <w:rPr>
@@ -2344,6 +2379,7 @@
   <w:style w:type="character" w:default="1" w:styleId="DefaultParagraphFont">
     <w:name w:val="Default Paragraph Font"/>
     <w:uiPriority w:val="1"/>
+    <w:semiHidden/>
     <w:unhideWhenUsed/>
   </w:style>
   <w:style w:type="table" w:default="1" w:styleId="TableNormal">
